--- a/Cluster District in Bangkok.docx
+++ b/Cluster District in Bangkok.docx
@@ -1248,16 +1248,20 @@
       </w:pPr>
       <w:r>
         <w:rPr>
-          <w:rFonts w:cstheme="minorHAnsi"/>
           <w:noProof/>
-          <w:szCs w:val="22"/>
         </w:rPr>
         <w:lastRenderedPageBreak/>
+        <w:t xml:space="preserve"> </w:t>
+      </w:r>
+      <w:r>
+        <w:rPr>
+          <w:noProof/>
+        </w:rPr>
         <w:drawing>
-          <wp:inline distT="0" distB="0" distL="0" distR="0" wp14:anchorId="40AA4D30" wp14:editId="270D66B1">
-            <wp:extent cx="3285543" cy="2305878"/>
-            <wp:effectExtent l="0" t="0" r="0" b="0"/>
-            <wp:docPr id="4" name="Picture 4"/>
+          <wp:inline distT="0" distB="0" distL="0" distR="0" wp14:anchorId="74935B6E" wp14:editId="6D3CE047">
+            <wp:extent cx="3124862" cy="2220490"/>
+            <wp:effectExtent l="0" t="0" r="0" b="8890"/>
+            <wp:docPr id="14" name="Picture 14"/>
             <wp:cNvGraphicFramePr>
               <a:graphicFrameLocks xmlns:a="http://schemas.openxmlformats.org/drawingml/2006/main" noChangeAspect="1"/>
             </wp:cNvGraphicFramePr>
@@ -1277,7 +1281,7 @@
                   <pic:spPr>
                     <a:xfrm>
                       <a:off x="0" y="0"/>
-                      <a:ext cx="3300092" cy="2316089"/>
+                      <a:ext cx="3154211" cy="2241345"/>
                     </a:xfrm>
                     <a:prstGeom prst="rect">
                       <a:avLst/>
